--- a/lab3.docx
+++ b/lab3.docx
@@ -5230,10 +5230,10 @@
           <w:lang w:val="ru-RU"/>
         </w:rPr>
         <w:drawing>
-          <wp:inline distT="0" distB="0" distL="0" distR="0" wp14:anchorId="77CA9BAB" wp14:editId="06DE8F7C">
-            <wp:extent cx="2579876" cy="3581400"/>
+          <wp:inline distT="0" distB="0" distL="0" distR="0" wp14:anchorId="63C9695B" wp14:editId="1FFF8766">
+            <wp:extent cx="2063750" cy="2863850"/>
             <wp:effectExtent l="0" t="0" r="0" b="0"/>
-            <wp:docPr id="45" name="Рисунок 45"/>
+            <wp:docPr id="3" name="Рисунок 3"/>
             <wp:cNvGraphicFramePr>
               <a:graphicFrameLocks xmlns:a="http://schemas.openxmlformats.org/drawingml/2006/main" noChangeAspect="1"/>
             </wp:cNvGraphicFramePr>
@@ -5241,23 +5241,36 @@
               <a:graphicData uri="http://schemas.openxmlformats.org/drawingml/2006/picture">
                 <pic:pic xmlns:pic="http://schemas.openxmlformats.org/drawingml/2006/picture">
                   <pic:nvPicPr>
-                    <pic:cNvPr id="1" name=""/>
-                    <pic:cNvPicPr/>
+                    <pic:cNvPr id="0" name="Picture 1"/>
+                    <pic:cNvPicPr>
+                      <a:picLocks noChangeAspect="1" noChangeArrowheads="1"/>
+                    </pic:cNvPicPr>
                   </pic:nvPicPr>
                   <pic:blipFill>
-                    <a:blip r:embed="rId29"/>
+                    <a:blip r:embed="rId29">
+                      <a:extLst>
+                        <a:ext uri="{28A0092B-C50C-407E-A947-70E740481C1C}">
+                          <a14:useLocalDpi xmlns:a14="http://schemas.microsoft.com/office/drawing/2010/main" val="0"/>
+                        </a:ext>
+                      </a:extLst>
+                    </a:blip>
+                    <a:srcRect/>
                     <a:stretch>
                       <a:fillRect/>
                     </a:stretch>
                   </pic:blipFill>
-                  <pic:spPr>
+                  <pic:spPr bwMode="auto">
                     <a:xfrm>
                       <a:off x="0" y="0"/>
-                      <a:ext cx="2583436" cy="3586342"/>
+                      <a:ext cx="2063750" cy="2863850"/>
                     </a:xfrm>
                     <a:prstGeom prst="rect">
                       <a:avLst/>
                     </a:prstGeom>
+                    <a:noFill/>
+                    <a:ln>
+                      <a:noFill/>
+                    </a:ln>
                   </pic:spPr>
                 </pic:pic>
               </a:graphicData>
@@ -8533,10 +8546,6 @@
 </file>
 
 <file path=customXml/item1.xml><?xml version="1.0" encoding="utf-8"?>
-<b:Sources xmlns:b="http://schemas.openxmlformats.org/officeDocument/2006/bibliography" xmlns="http://schemas.openxmlformats.org/officeDocument/2006/bibliography" SelectedStyle="\APASixthEditionOfficeOnline.xsl" StyleName="APA" Version="6"/>
-</file>
-
-<file path=customXml/item2.xml><?xml version="1.0" encoding="utf-8"?>
 <s:customData xmlns="http://www.wps.cn/officeDocument/2013/wpsCustomData" xmlns:s="http://www.wps.cn/officeDocument/2013/wpsCustomData">
   <customSectProps>
     <customSectPr/>
@@ -8544,18 +8553,22 @@
 </s:customData>
 </file>
 
+<file path=customXml/item2.xml><?xml version="1.0" encoding="utf-8"?>
+<b:Sources xmlns:b="http://schemas.openxmlformats.org/officeDocument/2006/bibliography" xmlns="http://schemas.openxmlformats.org/officeDocument/2006/bibliography" SelectedStyle="\APASixthEditionOfficeOnline.xsl" StyleName="APA" Version="6"/>
+</file>
+
 <file path=customXml/itemProps1.xml><?xml version="1.0" encoding="utf-8"?>
+<ds:datastoreItem xmlns:ds="http://schemas.openxmlformats.org/officeDocument/2006/customXml" ds:itemID="{B1977F7D-205B-4081-913C-38D41E755F92}">
+  <ds:schemaRefs>
+    <ds:schemaRef ds:uri="http://www.wps.cn/officeDocument/2013/wpsCustomData"/>
+  </ds:schemaRefs>
+</ds:datastoreItem>
+</file>
+
+<file path=customXml/itemProps2.xml><?xml version="1.0" encoding="utf-8"?>
 <ds:datastoreItem xmlns:ds="http://schemas.openxmlformats.org/officeDocument/2006/customXml" ds:itemID="{6D3D65FC-C384-4C28-9454-4E81E4FAA402}">
   <ds:schemaRefs>
     <ds:schemaRef ds:uri="http://schemas.openxmlformats.org/officeDocument/2006/bibliography"/>
   </ds:schemaRefs>
 </ds:datastoreItem>
-</file>
-
-<file path=customXml/itemProps2.xml><?xml version="1.0" encoding="utf-8"?>
-<ds:datastoreItem xmlns:ds="http://schemas.openxmlformats.org/officeDocument/2006/customXml" ds:itemID="{B1977F7D-205B-4081-913C-38D41E755F92}">
-  <ds:schemaRefs>
-    <ds:schemaRef ds:uri="http://www.wps.cn/officeDocument/2013/wpsCustomData"/>
-  </ds:schemaRefs>
-</ds:datastoreItem>
 </file>